--- a/maths/add_sub_word_problems_2.docx
+++ b/maths/add_sub_word_problems_2.docx
@@ -15,15 +15,15 @@
         <w:pStyle w:val="ListNumber"/>
       </w:pPr>
       <w:r>
-        <w:t>Lily had eight crayons. She found four more crayons under the sofa. How many crayons does Lily have now?</w:t>
+        <w:t>Barnaby the bear had seven honey pots. He ate three of them. How many honey pots does Barnaby have left?</w:t>
         <w:br/>
       </w:r>
       <w:r>
-        <w:t>Number sentence: __________________________________________________</w:t>
+        <w:t>Number sentence: ______________________________________________________________________</w:t>
         <w:br/>
       </w:r>
       <w:r>
-        <w:t>Answer: Lily has ____________ crayons now.</w:t>
+        <w:t>Answer: Barnaby has ________________________________________ honey pots left.</w:t>
         <w:br/>
       </w:r>
     </w:p>
@@ -32,15 +32,15 @@
         <w:pStyle w:val="ListNumber"/>
       </w:pPr>
       <w:r>
-        <w:t>Ben saw twelve butterflies in the garden. Five of them flew away. How many butterflies are left in the garden?</w:t>
+        <w:t>Penelope the penguin found four shiny pebbles. Later, she found another five shiny pebbles. How many pebbles does Penelope have in all?</w:t>
         <w:br/>
       </w:r>
       <w:r>
-        <w:t>Number sentence: __________________________________________________</w:t>
+        <w:t>Number sentence: ______________________________________________________________________</w:t>
         <w:br/>
       </w:r>
       <w:r>
-        <w:t>Answer: There are ____________ butterflies left in the garden.</w:t>
+        <w:t>Answer: Penelope has ________________________________________ pebbles in all.</w:t>
         <w:br/>
       </w:r>
     </w:p>
@@ -49,15 +49,15 @@
         <w:pStyle w:val="ListNumber"/>
       </w:pPr>
       <w:r>
-        <w:t>Sarah has seven sweets. Her friend gave her three more. How many sweets does Sarah have in total?</w:t>
+        <w:t>Professor Bumble had twelve beakers in his lab. He accidentally broke two beakers. How many beakers are not broken?</w:t>
         <w:br/>
       </w:r>
       <w:r>
-        <w:t>Number sentence: __________________________________________________</w:t>
+        <w:t>Number sentence: ______________________________________________________________________</w:t>
         <w:br/>
       </w:r>
       <w:r>
-        <w:t>Answer: Sarah has ____________ sweets in total.</w:t>
+        <w:t>Answer: There are ________________________________________ beakers that are not broken.</w:t>
         <w:br/>
       </w:r>
     </w:p>
@@ -66,15 +66,15 @@
         <w:pStyle w:val="ListNumber"/>
       </w:pPr>
       <w:r>
-        <w:t>David baked ten cookies. He ate three cookies. How many cookies does David have left?</w:t>
+        <w:t>Fluffy the cloud had nine raindrops. Three raindrops fell to the ground. How many raindrops are still in Fluffy the cloud?</w:t>
         <w:br/>
       </w:r>
       <w:r>
-        <w:t>Number sentence: __________________________________________________</w:t>
+        <w:t>Number sentence: ______________________________________________________________________</w:t>
         <w:br/>
       </w:r>
       <w:r>
-        <w:t>Answer: David has ____________ cookies left.</w:t>
+        <w:t>Answer: There are ________________________________________ raindrops still in Fluffy the cloud.</w:t>
         <w:br/>
       </w:r>
     </w:p>
@@ -83,15 +83,15 @@
         <w:pStyle w:val="ListNumber"/>
       </w:pPr>
       <w:r>
-        <w:t>Emily read five books. Then she read six more. How many books did Emily read altogether?</w:t>
+        <w:t>Zorp the alien had eight eyes. He grew three more eyes. How many eyes does Zorp have now?</w:t>
         <w:br/>
       </w:r>
       <w:r>
-        <w:t>Number sentence: __________________________________________________</w:t>
+        <w:t>Number sentence: ______________________________________________________________________</w:t>
         <w:br/>
       </w:r>
       <w:r>
-        <w:t>Answer: Emily read ____________ books altogether.</w:t>
+        <w:t>Answer: Zorp now has ________________________________________ eyes.</w:t>
         <w:br/>
       </w:r>
     </w:p>
@@ -100,15 +100,15 @@
         <w:pStyle w:val="ListNumber"/>
       </w:pPr>
       <w:r>
-        <w:t>Jack had fourteen toy cars. He gave one car to his brother. How many toy cars does Jack have left?</w:t>
+        <w:t>Wanda the witch brewed five potions. She added six more potions to her cauldron. How many potions are in the cauldron?</w:t>
         <w:br/>
       </w:r>
       <w:r>
-        <w:t>Number sentence: __________________________________________________</w:t>
+        <w:t>Number sentence: ______________________________________________________________________</w:t>
         <w:br/>
       </w:r>
       <w:r>
-        <w:t>Answer: Jack has ____________ toy cars left.</w:t>
+        <w:t>Answer: There are ________________________________________ potions in the cauldron.</w:t>
         <w:br/>
       </w:r>
     </w:p>
@@ -117,15 +117,15 @@
         <w:pStyle w:val="ListNumber"/>
       </w:pPr>
       <w:r>
-        <w:t>Olivia collected nine seashells on the beach. Her dad gave her four more. How many seashells does Olivia have now?</w:t>
+        <w:t>Kevin the kangaroo had eleven carrots. He ate four of them for lunch. How many carrots does Kevin have left?</w:t>
         <w:br/>
       </w:r>
       <w:r>
-        <w:t>Number sentence: __________________________________________________</w:t>
+        <w:t>Number sentence: ______________________________________________________________________</w:t>
         <w:br/>
       </w:r>
       <w:r>
-        <w:t>Answer: Olivia has ____________ seashells now.</w:t>
+        <w:t>Answer: Kevin has ________________________________________ carrots left.</w:t>
         <w:br/>
       </w:r>
     </w:p>
